--- a/praticaweb/modelli/negatoria pubblicita 2006.docx
+++ b/praticaweb/modelli/negatoria pubblicita 2006.docx
@@ -175,7 +175,7 @@
               <w:rPr>
                 <w:sz w:val="24"/>
               </w:rPr>
-              <w:t>pratica.prot</w:t>
+              <w:t>protocollo</w:t>
             </w:r>
             <w:proofErr w:type="spellEnd"/>
             <w:r>
@@ -242,7 +242,7 @@
               <w:rPr>
                 <w:sz w:val="24"/>
               </w:rPr>
-              <w:t>pratica.numero</w:t>
+              <w:t>numero</w:t>
             </w:r>
             <w:proofErr w:type="spellEnd"/>
             <w:r>
@@ -275,7 +275,7 @@
               <w:rPr>
                 <w:sz w:val="24"/>
               </w:rPr>
-              <w:t>el [pratica.d_prot]</w:t>
+              <w:t>el [data_protocollo]</w:t>
             </w:r>
           </w:p>
         </w:tc>
@@ -306,7 +306,7 @@
               <w:rPr>
                 <w:sz w:val="24"/>
               </w:rPr>
-              <w:t>[pratica.d_ce]</w:t>
+              <w:t>[data_rilascio_ce]</w:t>
             </w:r>
           </w:p>
         </w:tc>
@@ -355,7 +355,7 @@
         <w:rPr>
           <w:sz w:val="24"/>
         </w:rPr>
-        <w:t>pratica.oggetto</w:t>
+        <w:t>oggetto</w:t>
       </w:r>
       <w:proofErr w:type="spellEnd"/>
       <w:r>
@@ -381,7 +381,7 @@
         <w:rPr>
           <w:sz w:val="24"/>
         </w:rPr>
-        <w:t>pratica.ubicazione</w:t>
+        <w:t>ubicazione</w:t>
       </w:r>
       <w:proofErr w:type="spellEnd"/>
       <w:r>
@@ -913,7 +913,7 @@
         <w:rPr>
           <w:sz w:val="24"/>
         </w:rPr>
-        <w:t>[pratica.d_ce]</w:t>
+        <w:t>[data_rilascio_ce]</w:t>
       </w:r>
       <w:r>
         <w:rPr>
@@ -1154,7 +1154,7 @@
               <w:rPr>
                 <w:sz w:val="22"/>
               </w:rPr>
-              <w:t>pratica.dirigente</w:t>
+              <w:t>dirigente</w:t>
             </w:r>
             <w:proofErr w:type="spellEnd"/>
             <w:r>
